--- a/process/case study/Generated Artifacts/Documentation Analysis Artifacts/Artifacts Type Specification.docx
+++ b/process/case study/Generated Artifacts/Documentation Analysis Artifacts/Artifacts Type Specification.docx
@@ -18,7 +18,7 @@
         <w:t xml:space="preserve">Created by: </w:t>
       </w:r>
       <w:r>
-        <w:t>Luciano Marchezan</w:t>
+        <w:t>Team Member 1</w:t>
       </w:r>
     </w:p>
     <w:p>
@@ -332,19 +332,7 @@
               <w:rPr>
                 <w:i/>
               </w:rPr>
-              <w:t xml:space="preserve">Source code implementing </w:t>
-            </w:r>
-            <w:r>
-              <w:rPr>
-                <w:i/>
-              </w:rPr>
-              <w:t xml:space="preserve">entity structures of </w:t>
-            </w:r>
-            <w:r>
-              <w:rPr>
-                <w:i/>
-              </w:rPr>
-              <w:t>the modules</w:t>
+              <w:t>Source code implementing entity structures of the modules</w:t>
             </w:r>
           </w:p>
         </w:tc>
@@ -400,13 +388,7 @@
               <w:rPr>
                 <w:i/>
               </w:rPr>
-              <w:t xml:space="preserve">Web </w:t>
-            </w:r>
-            <w:r>
-              <w:rPr>
-                <w:i/>
-              </w:rPr>
-              <w:t xml:space="preserve"> Source Code</w:t>
+              <w:t>Web  Source Code</w:t>
             </w:r>
           </w:p>
         </w:tc>
@@ -506,13 +488,7 @@
               <w:rPr>
                 <w:i/>
               </w:rPr>
-              <w:t>.</w:t>
-            </w:r>
-            <w:r>
-              <w:rPr>
-                <w:i/>
-              </w:rPr>
-              <w:t>xhtml</w:t>
+              <w:t>.xhtml</w:t>
             </w:r>
           </w:p>
         </w:tc>
